--- a/Exercises/02_Multidimensional Arrays/02. CSharp-Advanced-Multidimensional-Arrays-Exercises.docx
+++ b/Exercises/02_Multidimensional Arrays/02. CSharp-Advanced-Multidimensional-Arrays-Exercises.docx
@@ -4880,8 +4880,6 @@
               </w:rPr>
               <w:t>The shot lands on cell (2,3). It has a radius of 2 cells. The impact cell is shaded black and the other cells within the shot radius are shaded grey.</w:t>
             </w:r>
-            <w:bookmarkStart w:id="2" w:name="_GoBack"/>
-            <w:bookmarkEnd w:id="2"/>
           </w:p>
           <w:tbl>
             <w:tblPr>
@@ -10942,6 +10940,27 @@
         <w:spacing w:before="0" w:after="0"/>
         <w:jc w:val="both"/>
         <w:rPr>
+          <w:rFonts w:eastAsia="MS Mincho"/>
+        </w:rPr>
+      </w:pPr>
+    </w:p>
+    <w:p>
+      <w:pPr>
+        <w:pStyle w:val="Heading3"/>
+        <w:spacing w:before="0" w:after="0"/>
+        <w:jc w:val="both"/>
+        <w:rPr>
+          <w:rFonts w:eastAsia="MS Mincho"/>
+        </w:rPr>
+      </w:pPr>
+    </w:p>
+    <w:p/>
+    <w:p>
+      <w:pPr>
+        <w:pStyle w:val="Heading3"/>
+        <w:spacing w:before="0" w:after="0"/>
+        <w:jc w:val="both"/>
+        <w:rPr>
           <w:noProof/>
         </w:rPr>
       </w:pPr>
@@ -10949,6 +10968,7 @@
         <w:rPr>
           <w:rFonts w:eastAsia="MS Mincho"/>
         </w:rPr>
+        <w:lastRenderedPageBreak/>
         <w:t>Examples</w:t>
       </w:r>
     </w:p>
@@ -11031,7 +11051,7 @@
                 <w:b w:val="0"/>
               </w:rPr>
             </w:pPr>
-            <w:bookmarkStart w:id="3" w:name="_Hlk505101421"/>
+            <w:bookmarkStart w:id="2" w:name="_Hlk505101421"/>
             <w:r>
               <w:rPr>
                 <w:rFonts w:asciiTheme="minorHAnsi" w:hAnsiTheme="minorHAnsi" w:cstheme="minorHAnsi"/>
@@ -11111,7 +11131,6 @@
                 <w:rFonts w:asciiTheme="minorHAnsi" w:hAnsiTheme="minorHAnsi" w:cstheme="minorHAnsi"/>
                 <w:b w:val="0"/>
               </w:rPr>
-              <w:lastRenderedPageBreak/>
               <w:t>* * c * *</w:t>
             </w:r>
           </w:p>
@@ -11171,7 +11190,6 @@
                 <w:rFonts w:asciiTheme="minorHAnsi" w:hAnsiTheme="minorHAnsi" w:cstheme="minorHAnsi"/>
                 <w:b w:val="0"/>
               </w:rPr>
-              <w:lastRenderedPageBreak/>
               <w:t xml:space="preserve">Game over! </w:t>
             </w:r>
             <w:r>
@@ -11199,8 +11217,8 @@
                 <w:b w:val="0"/>
               </w:rPr>
             </w:pPr>
-            <w:bookmarkStart w:id="4" w:name="_Hlk505101742"/>
-            <w:bookmarkEnd w:id="3"/>
+            <w:bookmarkStart w:id="3" w:name="_Hlk505101742"/>
+            <w:bookmarkEnd w:id="2"/>
             <w:r>
               <w:rPr>
                 <w:rFonts w:asciiTheme="minorHAnsi" w:hAnsiTheme="minorHAnsi" w:cstheme="minorHAnsi"/>
@@ -11524,7 +11542,7 @@
           </w:p>
         </w:tc>
       </w:tr>
-      <w:bookmarkEnd w:id="4"/>
+      <w:bookmarkEnd w:id="3"/>
     </w:tbl>
     <w:p>
       <w:pPr>
@@ -11820,7 +11838,12 @@
         <w:t>wins</w:t>
       </w:r>
       <w:r>
-        <w:t xml:space="preserve">, the game ends. All the activities for </w:t>
+        <w:t>, the ga</w:t>
+      </w:r>
+      <w:bookmarkStart w:id="4" w:name="_GoBack"/>
+      <w:bookmarkEnd w:id="4"/>
+      <w:r>
+        <w:t xml:space="preserve">me ends. All the activities for </w:t>
       </w:r>
       <w:r>
         <w:rPr>
@@ -11877,6 +11900,7 @@
         <w:rPr>
           <w:rFonts w:eastAsia="MS Mincho"/>
         </w:rPr>
+        <w:lastRenderedPageBreak/>
         <w:t>Input</w:t>
       </w:r>
     </w:p>
@@ -11967,7 +11991,6 @@
           <w:rFonts w:eastAsia="MS Mincho"/>
           <w:lang w:eastAsia="ja-JP"/>
         </w:rPr>
-        <w:lastRenderedPageBreak/>
         <w:t>Output</w:t>
       </w:r>
     </w:p>
@@ -13512,7 +13535,7 @@
                     <w:sz w:val="18"/>
                     <w:szCs w:val="18"/>
                   </w:rPr>
-                  <w:t>5</w:t>
+                  <w:t>10</w:t>
                 </w:r>
                 <w:r>
                   <w:rPr>
@@ -20050,7 +20073,7 @@
 </file>
 
 <file path=customXml/itemProps1.xml><?xml version="1.0" encoding="utf-8"?>
-<ds:datastoreItem xmlns:ds="http://schemas.openxmlformats.org/officeDocument/2006/customXml" ds:itemID="{B1AC7619-8040-4326-81BA-5D3848F6B65D}">
+<ds:datastoreItem xmlns:ds="http://schemas.openxmlformats.org/officeDocument/2006/customXml" ds:itemID="{0256004D-526E-4D79-92A8-66A196CC9BB8}">
   <ds:schemaRefs>
     <ds:schemaRef ds:uri="http://schemas.openxmlformats.org/officeDocument/2006/bibliography"/>
   </ds:schemaRefs>
